--- a/2021年DS期末题.docx
+++ b/2021年DS期末题.docx
@@ -1450,8 +1450,6 @@
         </w:rPr>
         <w:t>集群和负载均衡</w:t>
       </w:r>
-      <w:bookmarkStart w:id="0" w:name="_GoBack"/>
-      <w:bookmarkEnd w:id="0"/>
     </w:p>
     <w:p>
       <w:pPr>
@@ -1675,7 +1673,7 @@
           <w:szCs w:val="21"/>
           <w:lang w:val="en-US" w:eastAsia="zh-CN"/>
         </w:rPr>
-        <w:t>是否共享存储器：多处理机系统、多计算机系统</w:t>
+        <w:t>是否共享存储器：多处理机系统（所有CPU共享统一的虚拟地址空间）、多计算机系统</w:t>
       </w:r>
     </w:p>
     <w:p>
@@ -1768,17 +1766,29 @@
         <w:jc w:val="both"/>
         <w:rPr>
           <w:rFonts w:hint="eastAsia"/>
-          <w:sz w:val="21"/>
-          <w:szCs w:val="21"/>
-          <w:lang w:val="en-US" w:eastAsia="zh-CN"/>
-        </w:rPr>
-      </w:pPr>
-      <w:r>
-        <w:rPr>
-          <w:rFonts w:hint="eastAsia"/>
-          <w:sz w:val="21"/>
-          <w:szCs w:val="21"/>
-          <w:lang w:val="en-US" w:eastAsia="zh-CN"/>
+          <w:color w:val="E54C5E" w:themeColor="accent6"/>
+          <w:sz w:val="21"/>
+          <w:szCs w:val="21"/>
+          <w:lang w:val="en-US" w:eastAsia="zh-CN"/>
+          <w14:textFill>
+            <w14:solidFill>
+              <w14:schemeClr w14:val="accent6"/>
+            </w14:solidFill>
+          </w14:textFill>
+        </w:rPr>
+      </w:pPr>
+      <w:r>
+        <w:rPr>
+          <w:rFonts w:hint="eastAsia"/>
+          <w:color w:val="E54C5E" w:themeColor="accent6"/>
+          <w:sz w:val="21"/>
+          <w:szCs w:val="21"/>
+          <w:lang w:val="en-US" w:eastAsia="zh-CN"/>
+          <w14:textFill>
+            <w14:solidFill>
+              <w14:schemeClr w14:val="accent6"/>
+            </w14:solidFill>
+          </w14:textFill>
         </w:rPr>
         <w:t>全局进程管理</w:t>
       </w:r>
@@ -2715,7 +2725,63 @@
           <w:szCs w:val="21"/>
           <w:lang w:val="en-US" w:eastAsia="zh-CN"/>
         </w:rPr>
-        <w:t>物理时钟；集中式（cristians’算法 Berkeley算法）、分布式算法（平均值算法、多个外部时钟源）</w:t>
+        <w:t>物理时钟；集中式（cristians’算法 Berkeley算法）、分布式算法（平均值算法、多个外部时钟源：接受所有时间源的当前UTC区间</w:t>
+      </w:r>
+    </w:p>
+    <w:p>
+      <w:pPr>
+        <w:widowControl w:val="0"/>
+        <w:numPr>
+          <w:ilvl w:val="0"/>
+          <w:numId w:val="0"/>
+        </w:numPr>
+        <w:ind w:left="420" w:leftChars="0"/>
+        <w:jc w:val="both"/>
+        <w:rPr>
+          <w:rFonts w:hint="eastAsia"/>
+          <w:color w:val="auto"/>
+          <w:sz w:val="21"/>
+          <w:szCs w:val="21"/>
+          <w:lang w:val="en-US" w:eastAsia="zh-CN"/>
+        </w:rPr>
+      </w:pPr>
+      <w:r>
+        <w:rPr>
+          <w:rFonts w:hint="eastAsia"/>
+          <w:color w:val="auto"/>
+          <w:sz w:val="21"/>
+          <w:szCs w:val="21"/>
+          <w:lang w:val="en-US" w:eastAsia="zh-CN"/>
+        </w:rPr>
+        <w:t>去掉与其他区间不相交的区间</w:t>
+      </w:r>
+    </w:p>
+    <w:p>
+      <w:pPr>
+        <w:widowControl w:val="0"/>
+        <w:numPr>
+          <w:ilvl w:val="0"/>
+          <w:numId w:val="0"/>
+        </w:numPr>
+        <w:ind w:left="420" w:leftChars="0"/>
+        <w:jc w:val="both"/>
+        <w:rPr>
+          <w:rFonts w:hint="eastAsia"/>
+          <w:color w:val="auto"/>
+          <w:sz w:val="21"/>
+          <w:szCs w:val="21"/>
+          <w:lang w:val="en-US" w:eastAsia="zh-CN"/>
+        </w:rPr>
+      </w:pPr>
+      <w:r>
+        <w:rPr>
+          <w:rFonts w:hint="eastAsia"/>
+          <w:color w:val="auto"/>
+          <w:sz w:val="21"/>
+          <w:szCs w:val="21"/>
+          <w:lang w:val="en-US" w:eastAsia="zh-CN"/>
+        </w:rPr>
+        <w:t>将相交部分的中点作为校准时间）</w:t>
       </w:r>
     </w:p>
     <w:p>
@@ -4262,7 +4328,7 @@
           <w:szCs w:val="21"/>
           <w:lang w:val="en-US" w:eastAsia="zh-CN"/>
         </w:rPr>
-        <w:t>-发送者启发式算法：当创建进程时，创建继承的机器随机挑选一台机器询问负载是否低于某个阈值，如果是，将发送进程。否则，继续随机挑选一台机器进行询问。如果经过N次询问后没有找到空闲机器，那么算法将停止，新进程在创建它的机器上运行。</w:t>
+        <w:t>-发送者启发式算法：当创建进程时，创建进程的机器随机挑选一台机器询问负载是否低于某个阈值，如果是，将发送进程。否则，继续随机挑选一台机器进行询问。如果经过N次询问后没有找到空闲机器，那么算法将停止，新进程在创建它的机器上运行。</w:t>
       </w:r>
     </w:p>
     <w:p>
@@ -4290,7 +4356,7 @@
           <w:szCs w:val="21"/>
           <w:lang w:val="en-US" w:eastAsia="zh-CN"/>
         </w:rPr>
-        <w:t>-接收者启发式算法：当一个进程结束时，结束进程的机器将检查自己是否有足够的工作要做。如果不是，那么该机器将随机的向其他的一台机器申请工作，如果这台机器没有给予工作，那么将继续询问。经过N轮询问后，将暂停申请，机器将执行系统队列中的等待进程。当这个进程结束后，机器将重新发起申请。如果系统无事可做，则进入空闲状态。一定时间后，再次发起询问。</w:t>
+        <w:t>-接收者启发式算法：当一个进程结束时，结束进程的机器将检查自己是否有足够的工作要做。如果不是，那么该机器将随机的向其他的一台机器申请工作，如果这台机器没有给予工作，那么将继续询问。经过N轮询问后，将暂停申请，机器将执行系统队列中的等待进程。当这个进程结束后，机器将重新发起询问。如果系统无事可做，则进入空闲状态。一定时间后，再次发起询问。</w:t>
       </w:r>
     </w:p>
     <w:p>
@@ -4832,22 +4898,22 @@
         <w:ind w:left="420" w:leftChars="0"/>
         <w:jc w:val="both"/>
         <w:rPr>
-          <w:rFonts w:hint="eastAsia"/>
-          <w:color w:val="auto"/>
-          <w:sz w:val="21"/>
-          <w:szCs w:val="21"/>
-          <w:lang w:val="en-US" w:eastAsia="zh-CN"/>
-        </w:rPr>
-      </w:pPr>
-      <w:r>
-        <w:rPr>
-          <w:rFonts w:hint="eastAsia"/>
-          <w:color w:val="auto"/>
-          <w:sz w:val="21"/>
-          <w:szCs w:val="21"/>
-          <w:lang w:val="en-US" w:eastAsia="zh-CN"/>
-        </w:rPr>
-        <w:t>Unix语义</w:t>
+          <w:rFonts w:hint="default"/>
+          <w:color w:val="auto"/>
+          <w:sz w:val="21"/>
+          <w:szCs w:val="21"/>
+          <w:lang w:val="en-US" w:eastAsia="zh-CN"/>
+        </w:rPr>
+      </w:pPr>
+      <w:r>
+        <w:rPr>
+          <w:rFonts w:hint="eastAsia"/>
+          <w:color w:val="auto"/>
+          <w:sz w:val="21"/>
+          <w:szCs w:val="21"/>
+          <w:lang w:val="en-US" w:eastAsia="zh-CN"/>
+        </w:rPr>
+        <w:t>Unix语义：系统对所有操作都有一个绝对的时间顺序，并且总是返回最近的值。对一个文件的任何操作对所有进程是可见的。</w:t>
       </w:r>
     </w:p>
     <w:p>
@@ -4860,22 +4926,22 @@
         <w:ind w:firstLine="420" w:firstLineChars="0"/>
         <w:jc w:val="both"/>
         <w:rPr>
-          <w:rFonts w:hint="eastAsia"/>
-          <w:color w:val="auto"/>
-          <w:sz w:val="21"/>
-          <w:szCs w:val="21"/>
-          <w:lang w:val="en-US" w:eastAsia="zh-CN"/>
-        </w:rPr>
-      </w:pPr>
-      <w:r>
-        <w:rPr>
-          <w:rFonts w:hint="eastAsia"/>
-          <w:color w:val="auto"/>
-          <w:sz w:val="21"/>
-          <w:szCs w:val="21"/>
-          <w:lang w:val="en-US" w:eastAsia="zh-CN"/>
-        </w:rPr>
-        <w:t>对话语义</w:t>
+          <w:rFonts w:hint="default"/>
+          <w:color w:val="auto"/>
+          <w:sz w:val="21"/>
+          <w:szCs w:val="21"/>
+          <w:lang w:val="en-US" w:eastAsia="zh-CN"/>
+        </w:rPr>
+      </w:pPr>
+      <w:r>
+        <w:rPr>
+          <w:rFonts w:hint="eastAsia"/>
+          <w:color w:val="auto"/>
+          <w:sz w:val="21"/>
+          <w:szCs w:val="21"/>
+          <w:lang w:val="en-US" w:eastAsia="zh-CN"/>
+        </w:rPr>
+        <w:t>对话语义：对一个打开文件的修改，仅修改该文件的进程可见。当文件关闭后，对文件的修改才对其他进程可见。</w:t>
       </w:r>
     </w:p>
     <w:p>
@@ -5594,6 +5660,8 @@
         </w:rPr>
         <w:t>同一个进程的写操作必须以指定顺序被其他进程看到，不同进程的写操作在不同进程看来顺序可以不同。</w:t>
       </w:r>
+      <w:bookmarkStart w:id="0" w:name="_GoBack"/>
+      <w:bookmarkEnd w:id="0"/>
     </w:p>
     <w:p>
       <w:pPr>
